--- a/page/eb07/s06/2-page-docx/eb07-s06-0023.docx
+++ b/page/eb07/s06/2-page-docx/eb07-s06-0023.docx
@@ -4,19 +4,20 @@
   <w:body>
     <w:p>
       <w:pPr>
-        <w:pStyle w:val="Style2"/>
+        <w:pStyle w:val="Style3"/>
         <w:keepNext w:val="0"/>
         <w:keepLines w:val="0"/>
-        <w:framePr w:w="4370" w:h="12497" w:wrap="none" w:hAnchor="page" w:x="1377" w:y="1"/>
         <w:widowControl w:val="0"/>
         <w:shd w:val="clear" w:color="auto" w:fill="auto"/>
         <w:bidi w:val="0"/>
-        <w:spacing w:before="0" w:after="0" w:line="216" w:lineRule="auto"/>
-        <w:ind w:left="0" w:right="0" w:firstLine="0"/>
-        <w:jc w:val="both"/>
+        <w:spacing w:line="216" w:lineRule="auto"/>
+        <w:ind w:left="0" w:firstLine="0"/>
+        <w:jc w:val="left"/>
       </w:pPr>
       <w:r>
         <w:rPr>
+          <w:rFonts w:ascii="Times New Roman" w:eastAsia="Times New Roman" w:hAnsi="Times New Roman" w:cs="Times New Roman"/>
+          <w:color w:val="000000"/>
           <w:spacing w:val="0"/>
           <w:w w:val="100"/>
           <w:position w:val="0"/>
@@ -38,19 +39,20 @@
     </w:p>
     <w:p>
       <w:pPr>
-        <w:pStyle w:val="Style2"/>
+        <w:pStyle w:val="Style3"/>
         <w:keepNext w:val="0"/>
         <w:keepLines w:val="0"/>
-        <w:framePr w:w="4370" w:h="12497" w:wrap="none" w:hAnchor="page" w:x="1377" w:y="1"/>
         <w:widowControl w:val="0"/>
         <w:shd w:val="clear" w:color="auto" w:fill="auto"/>
         <w:bidi w:val="0"/>
-        <w:spacing w:before="0" w:after="0" w:line="216" w:lineRule="auto"/>
-        <w:ind w:left="0" w:right="0" w:firstLine="300"/>
-        <w:jc w:val="both"/>
+        <w:spacing w:line="216" w:lineRule="auto"/>
+        <w:ind w:left="0" w:firstLine="360"/>
+        <w:jc w:val="left"/>
       </w:pPr>
       <w:r>
         <w:rPr>
+          <w:rFonts w:ascii="Times New Roman" w:eastAsia="Times New Roman" w:hAnsi="Times New Roman" w:cs="Times New Roman"/>
+          <w:color w:val="000000"/>
           <w:spacing w:val="0"/>
           <w:w w:val="100"/>
           <w:position w:val="0"/>
@@ -65,6 +67,8 @@
       </w:r>
       <w:r>
         <w:rPr>
+          <w:rFonts w:ascii="Times New Roman" w:eastAsia="Times New Roman" w:hAnsi="Times New Roman" w:cs="Times New Roman"/>
+          <w:color w:val="000000"/>
           <w:spacing w:val="0"/>
           <w:w w:val="100"/>
           <w:position w:val="0"/>
@@ -75,6 +79,8 @@
       </w:r>
       <w:r>
         <w:rPr>
+          <w:rFonts w:ascii="Times New Roman" w:eastAsia="Times New Roman" w:hAnsi="Times New Roman" w:cs="Times New Roman"/>
+          <w:color w:val="000000"/>
           <w:spacing w:val="0"/>
           <w:w w:val="100"/>
           <w:position w:val="0"/>
@@ -106,19 +112,20 @@
     </w:p>
     <w:p>
       <w:pPr>
-        <w:pStyle w:val="Style2"/>
+        <w:pStyle w:val="Style3"/>
         <w:keepNext w:val="0"/>
         <w:keepLines w:val="0"/>
-        <w:framePr w:w="4370" w:h="12497" w:wrap="none" w:hAnchor="page" w:x="1377" w:y="1"/>
         <w:widowControl w:val="0"/>
         <w:shd w:val="clear" w:color="auto" w:fill="auto"/>
         <w:bidi w:val="0"/>
-        <w:spacing w:before="0" w:after="0" w:line="216" w:lineRule="auto"/>
-        <w:ind w:left="140" w:right="0" w:firstLine="160"/>
-        <w:jc w:val="both"/>
+        <w:spacing w:line="216" w:lineRule="auto"/>
+        <w:ind w:left="0" w:firstLine="360"/>
+        <w:jc w:val="left"/>
       </w:pPr>
       <w:r>
         <w:rPr>
+          <w:rFonts w:ascii="Times New Roman" w:eastAsia="Times New Roman" w:hAnsi="Times New Roman" w:cs="Times New Roman"/>
+          <w:color w:val="000000"/>
           <w:spacing w:val="0"/>
           <w:w w:val="100"/>
           <w:position w:val="0"/>
@@ -134,19 +141,20 @@
     </w:p>
     <w:p>
       <w:pPr>
-        <w:pStyle w:val="Style2"/>
+        <w:pStyle w:val="Style3"/>
         <w:keepNext w:val="0"/>
         <w:keepLines w:val="0"/>
-        <w:framePr w:w="4293" w:h="12497" w:wrap="none" w:hAnchor="page" w:x="5747" w:y="1"/>
         <w:widowControl w:val="0"/>
         <w:shd w:val="clear" w:color="auto" w:fill="auto"/>
         <w:bidi w:val="0"/>
-        <w:spacing w:before="0" w:after="0" w:line="216" w:lineRule="auto"/>
-        <w:ind w:left="0" w:right="0" w:firstLine="0"/>
-        <w:jc w:val="both"/>
+        <w:spacing w:line="216" w:lineRule="auto"/>
+        <w:ind w:left="0" w:firstLine="0"/>
+        <w:jc w:val="left"/>
       </w:pPr>
       <w:r>
         <w:rPr>
+          <w:rFonts w:ascii="Times New Roman" w:eastAsia="Times New Roman" w:hAnsi="Times New Roman" w:cs="Times New Roman"/>
+          <w:color w:val="000000"/>
           <w:spacing w:val="0"/>
           <w:w w:val="100"/>
           <w:position w:val="0"/>
@@ -157,7 +165,8 @@
       </w:r>
       <w:r>
         <w:rPr>
-          <w:color w:val="837A62"/>
+          <w:rFonts w:ascii="Times New Roman" w:eastAsia="Times New Roman" w:hAnsi="Times New Roman" w:cs="Times New Roman"/>
+          <w:color w:val="000000"/>
           <w:spacing w:val="0"/>
           <w:w w:val="100"/>
           <w:position w:val="0"/>
@@ -168,6 +177,8 @@
       </w:r>
       <w:r>
         <w:rPr>
+          <w:rFonts w:ascii="Times New Roman" w:eastAsia="Times New Roman" w:hAnsi="Times New Roman" w:cs="Times New Roman"/>
+          <w:color w:val="000000"/>
           <w:spacing w:val="0"/>
           <w:w w:val="100"/>
           <w:position w:val="0"/>
@@ -180,7 +191,8 @@
       </w:r>
       <w:r>
         <w:rPr>
-          <w:color w:val="837A62"/>
+          <w:rFonts w:ascii="Times New Roman" w:eastAsia="Times New Roman" w:hAnsi="Times New Roman" w:cs="Times New Roman"/>
+          <w:color w:val="000000"/>
           <w:spacing w:val="0"/>
           <w:w w:val="100"/>
           <w:position w:val="0"/>
@@ -191,6 +203,8 @@
       </w:r>
       <w:r>
         <w:rPr>
+          <w:rFonts w:ascii="Times New Roman" w:eastAsia="Times New Roman" w:hAnsi="Times New Roman" w:cs="Times New Roman"/>
+          <w:color w:val="000000"/>
           <w:spacing w:val="0"/>
           <w:w w:val="100"/>
           <w:position w:val="0"/>
@@ -201,7 +215,8 @@
       </w:r>
       <w:r>
         <w:rPr>
-          <w:color w:val="837A62"/>
+          <w:rFonts w:ascii="Times New Roman" w:eastAsia="Times New Roman" w:hAnsi="Times New Roman" w:cs="Times New Roman"/>
+          <w:color w:val="000000"/>
           <w:spacing w:val="0"/>
           <w:w w:val="100"/>
           <w:position w:val="0"/>
@@ -212,6 +227,8 @@
       </w:r>
       <w:r>
         <w:rPr>
+          <w:rFonts w:ascii="Times New Roman" w:eastAsia="Times New Roman" w:hAnsi="Times New Roman" w:cs="Times New Roman"/>
+          <w:color w:val="000000"/>
           <w:spacing w:val="0"/>
           <w:w w:val="100"/>
           <w:position w:val="0"/>
@@ -224,7 +241,8 @@
       </w:r>
       <w:r>
         <w:rPr>
-          <w:color w:val="837A62"/>
+          <w:rFonts w:ascii="Times New Roman" w:eastAsia="Times New Roman" w:hAnsi="Times New Roman" w:cs="Times New Roman"/>
+          <w:color w:val="000000"/>
           <w:spacing w:val="0"/>
           <w:w w:val="100"/>
           <w:position w:val="0"/>
@@ -235,6 +253,8 @@
       </w:r>
       <w:r>
         <w:rPr>
+          <w:rFonts w:ascii="Times New Roman" w:eastAsia="Times New Roman" w:hAnsi="Times New Roman" w:cs="Times New Roman"/>
+          <w:color w:val="000000"/>
           <w:spacing w:val="0"/>
           <w:w w:val="100"/>
           <w:position w:val="0"/>
@@ -245,7 +265,8 @@
       </w:r>
       <w:r>
         <w:rPr>
-          <w:color w:val="837A62"/>
+          <w:rFonts w:ascii="Times New Roman" w:eastAsia="Times New Roman" w:hAnsi="Times New Roman" w:cs="Times New Roman"/>
+          <w:color w:val="000000"/>
           <w:spacing w:val="0"/>
           <w:w w:val="100"/>
           <w:position w:val="0"/>
@@ -256,6 +277,8 @@
       </w:r>
       <w:r>
         <w:rPr>
+          <w:rFonts w:ascii="Times New Roman" w:eastAsia="Times New Roman" w:hAnsi="Times New Roman" w:cs="Times New Roman"/>
+          <w:color w:val="000000"/>
           <w:spacing w:val="0"/>
           <w:w w:val="100"/>
           <w:position w:val="0"/>
@@ -266,7 +289,8 @@
       </w:r>
       <w:r>
         <w:rPr>
-          <w:color w:val="837A62"/>
+          <w:rFonts w:ascii="Times New Roman" w:eastAsia="Times New Roman" w:hAnsi="Times New Roman" w:cs="Times New Roman"/>
+          <w:color w:val="000000"/>
           <w:spacing w:val="0"/>
           <w:w w:val="100"/>
           <w:position w:val="0"/>
@@ -277,6 +301,8 @@
       </w:r>
       <w:r>
         <w:rPr>
+          <w:rFonts w:ascii="Times New Roman" w:eastAsia="Times New Roman" w:hAnsi="Times New Roman" w:cs="Times New Roman"/>
+          <w:color w:val="000000"/>
           <w:spacing w:val="0"/>
           <w:w w:val="100"/>
           <w:position w:val="0"/>
@@ -287,7 +313,8 @@
       </w:r>
       <w:r>
         <w:rPr>
-          <w:color w:val="837A62"/>
+          <w:rFonts w:ascii="Times New Roman" w:eastAsia="Times New Roman" w:hAnsi="Times New Roman" w:cs="Times New Roman"/>
+          <w:color w:val="000000"/>
           <w:spacing w:val="0"/>
           <w:w w:val="100"/>
           <w:position w:val="0"/>
@@ -298,6 +325,8 @@
       </w:r>
       <w:r>
         <w:rPr>
+          <w:rFonts w:ascii="Times New Roman" w:eastAsia="Times New Roman" w:hAnsi="Times New Roman" w:cs="Times New Roman"/>
+          <w:color w:val="000000"/>
           <w:spacing w:val="0"/>
           <w:w w:val="100"/>
           <w:position w:val="0"/>
@@ -308,7 +337,8 @@
       </w:r>
       <w:r>
         <w:rPr>
-          <w:color w:val="837A62"/>
+          <w:rFonts w:ascii="Times New Roman" w:eastAsia="Times New Roman" w:hAnsi="Times New Roman" w:cs="Times New Roman"/>
+          <w:color w:val="000000"/>
           <w:spacing w:val="0"/>
           <w:w w:val="100"/>
           <w:position w:val="0"/>
@@ -319,6 +349,8 @@
       </w:r>
       <w:r>
         <w:rPr>
+          <w:rFonts w:ascii="Times New Roman" w:eastAsia="Times New Roman" w:hAnsi="Times New Roman" w:cs="Times New Roman"/>
+          <w:color w:val="000000"/>
           <w:spacing w:val="0"/>
           <w:w w:val="100"/>
           <w:position w:val="0"/>
@@ -329,7 +361,8 @@
       </w:r>
       <w:r>
         <w:rPr>
-          <w:color w:val="837A62"/>
+          <w:rFonts w:ascii="Times New Roman" w:eastAsia="Times New Roman" w:hAnsi="Times New Roman" w:cs="Times New Roman"/>
+          <w:color w:val="000000"/>
           <w:spacing w:val="0"/>
           <w:w w:val="100"/>
           <w:position w:val="0"/>
@@ -340,6 +373,8 @@
       </w:r>
       <w:r>
         <w:rPr>
+          <w:rFonts w:ascii="Times New Roman" w:eastAsia="Times New Roman" w:hAnsi="Times New Roman" w:cs="Times New Roman"/>
+          <w:color w:val="000000"/>
           <w:spacing w:val="0"/>
           <w:w w:val="100"/>
           <w:position w:val="0"/>
@@ -350,7 +385,8 @@
       </w:r>
       <w:r>
         <w:rPr>
-          <w:color w:val="837A62"/>
+          <w:rFonts w:ascii="Times New Roman" w:eastAsia="Times New Roman" w:hAnsi="Times New Roman" w:cs="Times New Roman"/>
+          <w:color w:val="000000"/>
           <w:spacing w:val="0"/>
           <w:w w:val="100"/>
           <w:position w:val="0"/>
@@ -361,6 +397,8 @@
       </w:r>
       <w:r>
         <w:rPr>
+          <w:rFonts w:ascii="Times New Roman" w:eastAsia="Times New Roman" w:hAnsi="Times New Roman" w:cs="Times New Roman"/>
+          <w:color w:val="000000"/>
           <w:spacing w:val="0"/>
           <w:w w:val="100"/>
           <w:position w:val="0"/>
@@ -371,7 +409,8 @@
       </w:r>
       <w:r>
         <w:rPr>
-          <w:color w:val="837A62"/>
+          <w:rFonts w:ascii="Times New Roman" w:eastAsia="Times New Roman" w:hAnsi="Times New Roman" w:cs="Times New Roman"/>
+          <w:color w:val="000000"/>
           <w:spacing w:val="0"/>
           <w:w w:val="100"/>
           <w:position w:val="0"/>
@@ -382,6 +421,8 @@
       </w:r>
       <w:r>
         <w:rPr>
+          <w:rFonts w:ascii="Times New Roman" w:eastAsia="Times New Roman" w:hAnsi="Times New Roman" w:cs="Times New Roman"/>
+          <w:color w:val="000000"/>
           <w:spacing w:val="0"/>
           <w:w w:val="100"/>
           <w:position w:val="0"/>
@@ -392,7 +433,8 @@
       </w:r>
       <w:r>
         <w:rPr>
-          <w:color w:val="837A62"/>
+          <w:rFonts w:ascii="Times New Roman" w:eastAsia="Times New Roman" w:hAnsi="Times New Roman" w:cs="Times New Roman"/>
+          <w:color w:val="000000"/>
           <w:spacing w:val="0"/>
           <w:w w:val="100"/>
           <w:position w:val="0"/>
@@ -403,6 +445,8 @@
       </w:r>
       <w:r>
         <w:rPr>
+          <w:rFonts w:ascii="Times New Roman" w:eastAsia="Times New Roman" w:hAnsi="Times New Roman" w:cs="Times New Roman"/>
+          <w:color w:val="000000"/>
           <w:spacing w:val="0"/>
           <w:w w:val="100"/>
           <w:position w:val="0"/>
@@ -413,7 +457,8 @@
       </w:r>
       <w:r>
         <w:rPr>
-          <w:color w:val="837A62"/>
+          <w:rFonts w:ascii="Times New Roman" w:eastAsia="Times New Roman" w:hAnsi="Times New Roman" w:cs="Times New Roman"/>
+          <w:color w:val="000000"/>
           <w:spacing w:val="0"/>
           <w:w w:val="100"/>
           <w:position w:val="0"/>
@@ -424,6 +469,8 @@
       </w:r>
       <w:r>
         <w:rPr>
+          <w:rFonts w:ascii="Times New Roman" w:eastAsia="Times New Roman" w:hAnsi="Times New Roman" w:cs="Times New Roman"/>
+          <w:color w:val="000000"/>
           <w:spacing w:val="0"/>
           <w:w w:val="100"/>
           <w:position w:val="0"/>
@@ -434,7 +481,8 @@
       </w:r>
       <w:r>
         <w:rPr>
-          <w:color w:val="837A62"/>
+          <w:rFonts w:ascii="Times New Roman" w:eastAsia="Times New Roman" w:hAnsi="Times New Roman" w:cs="Times New Roman"/>
+          <w:color w:val="000000"/>
           <w:spacing w:val="0"/>
           <w:w w:val="100"/>
           <w:position w:val="0"/>
@@ -445,6 +493,8 @@
       </w:r>
       <w:r>
         <w:rPr>
+          <w:rFonts w:ascii="Times New Roman" w:eastAsia="Times New Roman" w:hAnsi="Times New Roman" w:cs="Times New Roman"/>
+          <w:color w:val="000000"/>
           <w:spacing w:val="0"/>
           <w:w w:val="100"/>
           <w:position w:val="0"/>
@@ -455,7 +505,8 @@
       </w:r>
       <w:r>
         <w:rPr>
-          <w:color w:val="837A62"/>
+          <w:rFonts w:ascii="Times New Roman" w:eastAsia="Times New Roman" w:hAnsi="Times New Roman" w:cs="Times New Roman"/>
+          <w:color w:val="000000"/>
           <w:spacing w:val="0"/>
           <w:w w:val="100"/>
           <w:position w:val="0"/>
@@ -466,6 +517,8 @@
       </w:r>
       <w:r>
         <w:rPr>
+          <w:rFonts w:ascii="Times New Roman" w:eastAsia="Times New Roman" w:hAnsi="Times New Roman" w:cs="Times New Roman"/>
+          <w:color w:val="000000"/>
           <w:spacing w:val="0"/>
           <w:w w:val="100"/>
           <w:position w:val="0"/>
@@ -476,7 +529,8 @@
       </w:r>
       <w:r>
         <w:rPr>
-          <w:color w:val="837A62"/>
+          <w:rFonts w:ascii="Times New Roman" w:eastAsia="Times New Roman" w:hAnsi="Times New Roman" w:cs="Times New Roman"/>
+          <w:color w:val="000000"/>
           <w:spacing w:val="0"/>
           <w:w w:val="100"/>
           <w:position w:val="0"/>
@@ -487,6 +541,8 @@
       </w:r>
       <w:r>
         <w:rPr>
+          <w:rFonts w:ascii="Times New Roman" w:eastAsia="Times New Roman" w:hAnsi="Times New Roman" w:cs="Times New Roman"/>
+          <w:color w:val="000000"/>
           <w:spacing w:val="0"/>
           <w:w w:val="100"/>
           <w:position w:val="0"/>
@@ -498,19 +554,20 @@
     </w:p>
     <w:p>
       <w:pPr>
-        <w:pStyle w:val="Style2"/>
+        <w:pStyle w:val="Style3"/>
         <w:keepNext w:val="0"/>
         <w:keepLines w:val="0"/>
-        <w:framePr w:w="4293" w:h="12497" w:wrap="none" w:hAnchor="page" w:x="5747" w:y="1"/>
         <w:widowControl w:val="0"/>
         <w:shd w:val="clear" w:color="auto" w:fill="auto"/>
         <w:bidi w:val="0"/>
-        <w:spacing w:before="0" w:after="0" w:line="216" w:lineRule="auto"/>
-        <w:ind w:left="0" w:right="0" w:firstLine="240"/>
-        <w:jc w:val="both"/>
+        <w:spacing w:line="216" w:lineRule="auto"/>
+        <w:ind w:left="0" w:firstLine="360"/>
+        <w:jc w:val="left"/>
       </w:pPr>
       <w:r>
         <w:rPr>
+          <w:rFonts w:ascii="Times New Roman" w:eastAsia="Times New Roman" w:hAnsi="Times New Roman" w:cs="Times New Roman"/>
+          <w:color w:val="000000"/>
           <w:spacing w:val="0"/>
           <w:w w:val="100"/>
           <w:position w:val="0"/>
@@ -521,7 +578,8 @@
       </w:r>
       <w:r>
         <w:rPr>
-          <w:color w:val="837A62"/>
+          <w:rFonts w:ascii="Times New Roman" w:eastAsia="Times New Roman" w:hAnsi="Times New Roman" w:cs="Times New Roman"/>
+          <w:color w:val="000000"/>
           <w:spacing w:val="0"/>
           <w:w w:val="100"/>
           <w:position w:val="0"/>
@@ -532,6 +590,8 @@
       </w:r>
       <w:r>
         <w:rPr>
+          <w:rFonts w:ascii="Times New Roman" w:eastAsia="Times New Roman" w:hAnsi="Times New Roman" w:cs="Times New Roman"/>
+          <w:color w:val="000000"/>
           <w:spacing w:val="0"/>
           <w:w w:val="100"/>
           <w:position w:val="0"/>
@@ -542,7 +602,8 @@
       </w:r>
       <w:r>
         <w:rPr>
-          <w:color w:val="837A62"/>
+          <w:rFonts w:ascii="Times New Roman" w:eastAsia="Times New Roman" w:hAnsi="Times New Roman" w:cs="Times New Roman"/>
+          <w:color w:val="000000"/>
           <w:spacing w:val="0"/>
           <w:w w:val="100"/>
           <w:position w:val="0"/>
@@ -553,6 +614,8 @@
       </w:r>
       <w:r>
         <w:rPr>
+          <w:rFonts w:ascii="Times New Roman" w:eastAsia="Times New Roman" w:hAnsi="Times New Roman" w:cs="Times New Roman"/>
+          <w:color w:val="000000"/>
           <w:spacing w:val="0"/>
           <w:w w:val="100"/>
           <w:position w:val="0"/>
@@ -563,7 +626,8 @@
       </w:r>
       <w:r>
         <w:rPr>
-          <w:color w:val="837A62"/>
+          <w:rFonts w:ascii="Times New Roman" w:eastAsia="Times New Roman" w:hAnsi="Times New Roman" w:cs="Times New Roman"/>
+          <w:color w:val="000000"/>
           <w:spacing w:val="0"/>
           <w:w w:val="100"/>
           <w:position w:val="0"/>
@@ -574,6 +638,8 @@
       </w:r>
       <w:r>
         <w:rPr>
+          <w:rFonts w:ascii="Times New Roman" w:eastAsia="Times New Roman" w:hAnsi="Times New Roman" w:cs="Times New Roman"/>
+          <w:color w:val="000000"/>
           <w:spacing w:val="0"/>
           <w:w w:val="100"/>
           <w:position w:val="0"/>
@@ -586,7 +652,8 @@
       </w:r>
       <w:r>
         <w:rPr>
-          <w:color w:val="837A62"/>
+          <w:rFonts w:ascii="Times New Roman" w:eastAsia="Times New Roman" w:hAnsi="Times New Roman" w:cs="Times New Roman"/>
+          <w:color w:val="000000"/>
           <w:spacing w:val="0"/>
           <w:w w:val="100"/>
           <w:position w:val="0"/>
@@ -597,6 +664,8 @@
       </w:r>
       <w:r>
         <w:rPr>
+          <w:rFonts w:ascii="Times New Roman" w:eastAsia="Times New Roman" w:hAnsi="Times New Roman" w:cs="Times New Roman"/>
+          <w:color w:val="000000"/>
           <w:spacing w:val="0"/>
           <w:w w:val="100"/>
           <w:position w:val="0"/>
@@ -607,7 +676,8 @@
       </w:r>
       <w:r>
         <w:rPr>
-          <w:color w:val="837A62"/>
+          <w:rFonts w:ascii="Times New Roman" w:eastAsia="Times New Roman" w:hAnsi="Times New Roman" w:cs="Times New Roman"/>
+          <w:color w:val="000000"/>
           <w:spacing w:val="0"/>
           <w:w w:val="100"/>
           <w:position w:val="0"/>
@@ -618,6 +688,8 @@
       </w:r>
       <w:r>
         <w:rPr>
+          <w:rFonts w:ascii="Times New Roman" w:eastAsia="Times New Roman" w:hAnsi="Times New Roman" w:cs="Times New Roman"/>
+          <w:color w:val="000000"/>
           <w:spacing w:val="0"/>
           <w:w w:val="100"/>
           <w:position w:val="0"/>
@@ -628,7 +700,8 @@
       </w:r>
       <w:r>
         <w:rPr>
-          <w:color w:val="837A62"/>
+          <w:rFonts w:ascii="Times New Roman" w:eastAsia="Times New Roman" w:hAnsi="Times New Roman" w:cs="Times New Roman"/>
+          <w:color w:val="000000"/>
           <w:spacing w:val="0"/>
           <w:w w:val="100"/>
           <w:position w:val="0"/>
@@ -639,6 +712,8 @@
       </w:r>
       <w:r>
         <w:rPr>
+          <w:rFonts w:ascii="Times New Roman" w:eastAsia="Times New Roman" w:hAnsi="Times New Roman" w:cs="Times New Roman"/>
+          <w:color w:val="000000"/>
           <w:spacing w:val="0"/>
           <w:w w:val="100"/>
           <w:position w:val="0"/>
@@ -649,7 +724,8 @@
       </w:r>
       <w:r>
         <w:rPr>
-          <w:color w:val="837A62"/>
+          <w:rFonts w:ascii="Times New Roman" w:eastAsia="Times New Roman" w:hAnsi="Times New Roman" w:cs="Times New Roman"/>
+          <w:color w:val="000000"/>
           <w:spacing w:val="0"/>
           <w:w w:val="100"/>
           <w:position w:val="0"/>
@@ -660,6 +736,8 @@
       </w:r>
       <w:r>
         <w:rPr>
+          <w:rFonts w:ascii="Times New Roman" w:eastAsia="Times New Roman" w:hAnsi="Times New Roman" w:cs="Times New Roman"/>
+          <w:color w:val="000000"/>
           <w:spacing w:val="0"/>
           <w:w w:val="100"/>
           <w:position w:val="0"/>
@@ -670,7 +748,8 @@
       </w:r>
       <w:r>
         <w:rPr>
-          <w:color w:val="837A62"/>
+          <w:rFonts w:ascii="Times New Roman" w:eastAsia="Times New Roman" w:hAnsi="Times New Roman" w:cs="Times New Roman"/>
+          <w:color w:val="000000"/>
           <w:spacing w:val="0"/>
           <w:w w:val="100"/>
           <w:position w:val="0"/>
@@ -681,6 +760,8 @@
       </w:r>
       <w:r>
         <w:rPr>
+          <w:rFonts w:ascii="Times New Roman" w:eastAsia="Times New Roman" w:hAnsi="Times New Roman" w:cs="Times New Roman"/>
+          <w:color w:val="000000"/>
           <w:spacing w:val="0"/>
           <w:w w:val="100"/>
           <w:position w:val="0"/>
@@ -691,7 +772,8 @@
       </w:r>
       <w:r>
         <w:rPr>
-          <w:color w:val="837A62"/>
+          <w:rFonts w:ascii="Times New Roman" w:eastAsia="Times New Roman" w:hAnsi="Times New Roman" w:cs="Times New Roman"/>
+          <w:color w:val="000000"/>
           <w:spacing w:val="0"/>
           <w:w w:val="100"/>
           <w:position w:val="0"/>
@@ -702,6 +784,8 @@
       </w:r>
       <w:r>
         <w:rPr>
+          <w:rFonts w:ascii="Times New Roman" w:eastAsia="Times New Roman" w:hAnsi="Times New Roman" w:cs="Times New Roman"/>
+          <w:color w:val="000000"/>
           <w:spacing w:val="0"/>
           <w:w w:val="100"/>
           <w:position w:val="0"/>
@@ -712,7 +796,8 @@
       </w:r>
       <w:r>
         <w:rPr>
-          <w:color w:val="837A62"/>
+          <w:rFonts w:ascii="Times New Roman" w:eastAsia="Times New Roman" w:hAnsi="Times New Roman" w:cs="Times New Roman"/>
+          <w:color w:val="000000"/>
           <w:spacing w:val="0"/>
           <w:w w:val="100"/>
           <w:position w:val="0"/>
@@ -723,6 +808,8 @@
       </w:r>
       <w:r>
         <w:rPr>
+          <w:rFonts w:ascii="Times New Roman" w:eastAsia="Times New Roman" w:hAnsi="Times New Roman" w:cs="Times New Roman"/>
+          <w:color w:val="000000"/>
           <w:spacing w:val="0"/>
           <w:w w:val="100"/>
           <w:position w:val="0"/>
@@ -735,7 +822,8 @@
       </w:r>
       <w:r>
         <w:rPr>
-          <w:color w:val="837A62"/>
+          <w:rFonts w:ascii="Times New Roman" w:eastAsia="Times New Roman" w:hAnsi="Times New Roman" w:cs="Times New Roman"/>
+          <w:color w:val="000000"/>
           <w:spacing w:val="0"/>
           <w:w w:val="100"/>
           <w:position w:val="0"/>
@@ -746,6 +834,8 @@
       </w:r>
       <w:r>
         <w:rPr>
+          <w:rFonts w:ascii="Times New Roman" w:eastAsia="Times New Roman" w:hAnsi="Times New Roman" w:cs="Times New Roman"/>
+          <w:color w:val="000000"/>
           <w:spacing w:val="0"/>
           <w:w w:val="100"/>
           <w:position w:val="0"/>
@@ -756,7 +846,8 @@
       </w:r>
       <w:r>
         <w:rPr>
-          <w:color w:val="837A62"/>
+          <w:rFonts w:ascii="Times New Roman" w:eastAsia="Times New Roman" w:hAnsi="Times New Roman" w:cs="Times New Roman"/>
+          <w:color w:val="000000"/>
           <w:spacing w:val="0"/>
           <w:w w:val="100"/>
           <w:position w:val="0"/>
@@ -767,6 +858,8 @@
       </w:r>
       <w:r>
         <w:rPr>
+          <w:rFonts w:ascii="Times New Roman" w:eastAsia="Times New Roman" w:hAnsi="Times New Roman" w:cs="Times New Roman"/>
+          <w:color w:val="000000"/>
           <w:spacing w:val="0"/>
           <w:w w:val="100"/>
           <w:position w:val="0"/>
@@ -777,7 +870,8 @@
       </w:r>
       <w:r>
         <w:rPr>
-          <w:color w:val="837A62"/>
+          <w:rFonts w:ascii="Times New Roman" w:eastAsia="Times New Roman" w:hAnsi="Times New Roman" w:cs="Times New Roman"/>
+          <w:color w:val="000000"/>
           <w:spacing w:val="0"/>
           <w:w w:val="100"/>
           <w:position w:val="0"/>
@@ -788,6 +882,8 @@
       </w:r>
       <w:r>
         <w:rPr>
+          <w:rFonts w:ascii="Times New Roman" w:eastAsia="Times New Roman" w:hAnsi="Times New Roman" w:cs="Times New Roman"/>
+          <w:color w:val="000000"/>
           <w:spacing w:val="0"/>
           <w:w w:val="100"/>
           <w:position w:val="0"/>
@@ -798,7 +894,8 @@
       </w:r>
       <w:r>
         <w:rPr>
-          <w:color w:val="837A62"/>
+          <w:rFonts w:ascii="Times New Roman" w:eastAsia="Times New Roman" w:hAnsi="Times New Roman" w:cs="Times New Roman"/>
+          <w:color w:val="000000"/>
           <w:spacing w:val="0"/>
           <w:w w:val="100"/>
           <w:position w:val="0"/>
@@ -809,6 +906,8 @@
       </w:r>
       <w:r>
         <w:rPr>
+          <w:rFonts w:ascii="Times New Roman" w:eastAsia="Times New Roman" w:hAnsi="Times New Roman" w:cs="Times New Roman"/>
+          <w:color w:val="000000"/>
           <w:spacing w:val="0"/>
           <w:w w:val="100"/>
           <w:position w:val="0"/>
@@ -819,7 +918,8 @@
       </w:r>
       <w:r>
         <w:rPr>
-          <w:color w:val="837A62"/>
+          <w:rFonts w:ascii="Times New Roman" w:eastAsia="Times New Roman" w:hAnsi="Times New Roman" w:cs="Times New Roman"/>
+          <w:color w:val="000000"/>
           <w:spacing w:val="0"/>
           <w:w w:val="100"/>
           <w:position w:val="0"/>
@@ -830,6 +930,8 @@
       </w:r>
       <w:r>
         <w:rPr>
+          <w:rFonts w:ascii="Times New Roman" w:eastAsia="Times New Roman" w:hAnsi="Times New Roman" w:cs="Times New Roman"/>
+          <w:color w:val="000000"/>
           <w:spacing w:val="0"/>
           <w:w w:val="100"/>
           <w:position w:val="0"/>
@@ -842,7 +944,8 @@
       </w:r>
       <w:r>
         <w:rPr>
-          <w:color w:val="837A62"/>
+          <w:rFonts w:ascii="Times New Roman" w:eastAsia="Times New Roman" w:hAnsi="Times New Roman" w:cs="Times New Roman"/>
+          <w:color w:val="000000"/>
           <w:spacing w:val="0"/>
           <w:w w:val="100"/>
           <w:position w:val="0"/>
@@ -853,6 +956,8 @@
       </w:r>
       <w:r>
         <w:rPr>
+          <w:rFonts w:ascii="Times New Roman" w:eastAsia="Times New Roman" w:hAnsi="Times New Roman" w:cs="Times New Roman"/>
+          <w:color w:val="000000"/>
           <w:spacing w:val="0"/>
           <w:w w:val="100"/>
           <w:position w:val="0"/>
@@ -863,7 +968,8 @@
       </w:r>
       <w:r>
         <w:rPr>
-          <w:color w:val="837A62"/>
+          <w:rFonts w:ascii="Times New Roman" w:eastAsia="Times New Roman" w:hAnsi="Times New Roman" w:cs="Times New Roman"/>
+          <w:color w:val="000000"/>
           <w:spacing w:val="0"/>
           <w:w w:val="100"/>
           <w:position w:val="0"/>
@@ -874,6 +980,8 @@
       </w:r>
       <w:r>
         <w:rPr>
+          <w:rFonts w:ascii="Times New Roman" w:eastAsia="Times New Roman" w:hAnsi="Times New Roman" w:cs="Times New Roman"/>
+          <w:color w:val="000000"/>
           <w:spacing w:val="0"/>
           <w:w w:val="100"/>
           <w:position w:val="0"/>
@@ -884,7 +992,8 @@
       </w:r>
       <w:r>
         <w:rPr>
-          <w:color w:val="837A62"/>
+          <w:rFonts w:ascii="Times New Roman" w:eastAsia="Times New Roman" w:hAnsi="Times New Roman" w:cs="Times New Roman"/>
+          <w:color w:val="000000"/>
           <w:spacing w:val="0"/>
           <w:w w:val="100"/>
           <w:position w:val="0"/>
@@ -895,6 +1004,8 @@
       </w:r>
       <w:r>
         <w:rPr>
+          <w:rFonts w:ascii="Times New Roman" w:eastAsia="Times New Roman" w:hAnsi="Times New Roman" w:cs="Times New Roman"/>
+          <w:color w:val="000000"/>
           <w:spacing w:val="0"/>
           <w:w w:val="100"/>
           <w:position w:val="0"/>
@@ -905,7 +1016,8 @@
       </w:r>
       <w:r>
         <w:rPr>
-          <w:color w:val="837A62"/>
+          <w:rFonts w:ascii="Times New Roman" w:eastAsia="Times New Roman" w:hAnsi="Times New Roman" w:cs="Times New Roman"/>
+          <w:color w:val="000000"/>
           <w:spacing w:val="0"/>
           <w:w w:val="100"/>
           <w:position w:val="0"/>
@@ -916,6 +1028,8 @@
       </w:r>
       <w:r>
         <w:rPr>
+          <w:rFonts w:ascii="Times New Roman" w:eastAsia="Times New Roman" w:hAnsi="Times New Roman" w:cs="Times New Roman"/>
+          <w:color w:val="000000"/>
           <w:spacing w:val="0"/>
           <w:w w:val="100"/>
           <w:position w:val="0"/>
@@ -926,7 +1040,8 @@
       </w:r>
       <w:r>
         <w:rPr>
-          <w:color w:val="837A62"/>
+          <w:rFonts w:ascii="Times New Roman" w:eastAsia="Times New Roman" w:hAnsi="Times New Roman" w:cs="Times New Roman"/>
+          <w:color w:val="000000"/>
           <w:spacing w:val="0"/>
           <w:w w:val="100"/>
           <w:position w:val="0"/>
@@ -937,6 +1052,8 @@
       </w:r>
       <w:r>
         <w:rPr>
+          <w:rFonts w:ascii="Times New Roman" w:eastAsia="Times New Roman" w:hAnsi="Times New Roman" w:cs="Times New Roman"/>
+          <w:color w:val="000000"/>
           <w:spacing w:val="0"/>
           <w:w w:val="100"/>
           <w:position w:val="0"/>
@@ -947,7 +1064,8 @@
       </w:r>
       <w:r>
         <w:rPr>
-          <w:color w:val="837A62"/>
+          <w:rFonts w:ascii="Times New Roman" w:eastAsia="Times New Roman" w:hAnsi="Times New Roman" w:cs="Times New Roman"/>
+          <w:color w:val="000000"/>
           <w:spacing w:val="0"/>
           <w:w w:val="100"/>
           <w:position w:val="0"/>
@@ -958,6 +1076,8 @@
       </w:r>
       <w:r>
         <w:rPr>
+          <w:rFonts w:ascii="Times New Roman" w:eastAsia="Times New Roman" w:hAnsi="Times New Roman" w:cs="Times New Roman"/>
+          <w:color w:val="000000"/>
           <w:spacing w:val="0"/>
           <w:w w:val="100"/>
           <w:position w:val="0"/>
@@ -968,7 +1088,8 @@
       </w:r>
       <w:r>
         <w:rPr>
-          <w:color w:val="837A62"/>
+          <w:rFonts w:ascii="Times New Roman" w:eastAsia="Times New Roman" w:hAnsi="Times New Roman" w:cs="Times New Roman"/>
+          <w:color w:val="000000"/>
           <w:spacing w:val="0"/>
           <w:w w:val="100"/>
           <w:position w:val="0"/>
@@ -979,6 +1100,8 @@
       </w:r>
       <w:r>
         <w:rPr>
+          <w:rFonts w:ascii="Times New Roman" w:eastAsia="Times New Roman" w:hAnsi="Times New Roman" w:cs="Times New Roman"/>
+          <w:color w:val="000000"/>
           <w:spacing w:val="0"/>
           <w:w w:val="100"/>
           <w:position w:val="0"/>
@@ -989,7 +1112,8 @@
       </w:r>
       <w:r>
         <w:rPr>
-          <w:color w:val="837A62"/>
+          <w:rFonts w:ascii="Times New Roman" w:eastAsia="Times New Roman" w:hAnsi="Times New Roman" w:cs="Times New Roman"/>
+          <w:color w:val="000000"/>
           <w:spacing w:val="0"/>
           <w:w w:val="100"/>
           <w:position w:val="0"/>
@@ -1000,6 +1124,8 @@
       </w:r>
       <w:r>
         <w:rPr>
+          <w:rFonts w:ascii="Times New Roman" w:eastAsia="Times New Roman" w:hAnsi="Times New Roman" w:cs="Times New Roman"/>
+          <w:color w:val="000000"/>
           <w:spacing w:val="0"/>
           <w:w w:val="100"/>
           <w:position w:val="0"/>
@@ -1010,7 +1136,8 @@
       </w:r>
       <w:r>
         <w:rPr>
-          <w:color w:val="837A62"/>
+          <w:rFonts w:ascii="Times New Roman" w:eastAsia="Times New Roman" w:hAnsi="Times New Roman" w:cs="Times New Roman"/>
+          <w:color w:val="000000"/>
           <w:spacing w:val="0"/>
           <w:w w:val="100"/>
           <w:position w:val="0"/>
@@ -1021,6 +1148,8 @@
       </w:r>
       <w:r>
         <w:rPr>
+          <w:rFonts w:ascii="Times New Roman" w:eastAsia="Times New Roman" w:hAnsi="Times New Roman" w:cs="Times New Roman"/>
+          <w:color w:val="000000"/>
           <w:spacing w:val="0"/>
           <w:w w:val="100"/>
           <w:position w:val="0"/>
@@ -1031,7 +1160,8 @@
       </w:r>
       <w:r>
         <w:rPr>
-          <w:color w:val="837A62"/>
+          <w:rFonts w:ascii="Times New Roman" w:eastAsia="Times New Roman" w:hAnsi="Times New Roman" w:cs="Times New Roman"/>
+          <w:color w:val="000000"/>
           <w:spacing w:val="0"/>
           <w:w w:val="100"/>
           <w:position w:val="0"/>
@@ -1044,6 +1174,8 @@
       </w:r>
       <w:r>
         <w:rPr>
+          <w:rFonts w:ascii="Times New Roman" w:eastAsia="Times New Roman" w:hAnsi="Times New Roman" w:cs="Times New Roman"/>
+          <w:color w:val="000000"/>
           <w:spacing w:val="0"/>
           <w:w w:val="100"/>
           <w:position w:val="0"/>
@@ -1054,7 +1186,8 @@
       </w:r>
       <w:r>
         <w:rPr>
-          <w:color w:val="837A62"/>
+          <w:rFonts w:ascii="Times New Roman" w:eastAsia="Times New Roman" w:hAnsi="Times New Roman" w:cs="Times New Roman"/>
+          <w:color w:val="000000"/>
           <w:spacing w:val="0"/>
           <w:w w:val="100"/>
           <w:position w:val="0"/>
@@ -1065,6 +1198,8 @@
       </w:r>
       <w:r>
         <w:rPr>
+          <w:rFonts w:ascii="Times New Roman" w:eastAsia="Times New Roman" w:hAnsi="Times New Roman" w:cs="Times New Roman"/>
+          <w:color w:val="000000"/>
           <w:spacing w:val="0"/>
           <w:w w:val="100"/>
           <w:position w:val="0"/>
@@ -1075,7 +1210,8 @@
       </w:r>
       <w:r>
         <w:rPr>
-          <w:color w:val="837A62"/>
+          <w:rFonts w:ascii="Times New Roman" w:eastAsia="Times New Roman" w:hAnsi="Times New Roman" w:cs="Times New Roman"/>
+          <w:color w:val="000000"/>
           <w:spacing w:val="0"/>
           <w:w w:val="100"/>
           <w:position w:val="0"/>
@@ -1087,20 +1223,20 @@
     </w:p>
     <w:p>
       <w:pPr>
-        <w:pStyle w:val="Style2"/>
+        <w:pStyle w:val="Style3"/>
         <w:keepNext w:val="0"/>
         <w:keepLines w:val="0"/>
-        <w:framePr w:w="4293" w:h="12497" w:wrap="none" w:hAnchor="page" w:x="5747" w:y="1"/>
         <w:widowControl w:val="0"/>
         <w:shd w:val="clear" w:color="auto" w:fill="auto"/>
         <w:bidi w:val="0"/>
-        <w:spacing w:before="0" w:after="0" w:line="216" w:lineRule="auto"/>
-        <w:ind w:left="0" w:right="0" w:firstLine="240"/>
-        <w:jc w:val="both"/>
+        <w:spacing w:line="216" w:lineRule="auto"/>
+        <w:ind w:left="0" w:firstLine="360"/>
+        <w:jc w:val="left"/>
       </w:pPr>
       <w:r>
         <w:rPr>
-          <w:color w:val="837A62"/>
+          <w:rFonts w:ascii="Times New Roman" w:eastAsia="Times New Roman" w:hAnsi="Times New Roman" w:cs="Times New Roman"/>
+          <w:color w:val="000000"/>
           <w:spacing w:val="0"/>
           <w:w w:val="100"/>
           <w:position w:val="0"/>
@@ -1111,6 +1247,8 @@
       </w:r>
       <w:r>
         <w:rPr>
+          <w:rFonts w:ascii="Times New Roman" w:eastAsia="Times New Roman" w:hAnsi="Times New Roman" w:cs="Times New Roman"/>
+          <w:color w:val="000000"/>
           <w:spacing w:val="0"/>
           <w:w w:val="100"/>
           <w:position w:val="0"/>
@@ -1121,7 +1259,8 @@
       </w:r>
       <w:r>
         <w:rPr>
-          <w:color w:val="837A62"/>
+          <w:rFonts w:ascii="Times New Roman" w:eastAsia="Times New Roman" w:hAnsi="Times New Roman" w:cs="Times New Roman"/>
+          <w:color w:val="000000"/>
           <w:spacing w:val="0"/>
           <w:w w:val="100"/>
           <w:position w:val="0"/>
@@ -1132,6 +1271,8 @@
       </w:r>
       <w:r>
         <w:rPr>
+          <w:rFonts w:ascii="Times New Roman" w:eastAsia="Times New Roman" w:hAnsi="Times New Roman" w:cs="Times New Roman"/>
+          <w:color w:val="000000"/>
           <w:spacing w:val="0"/>
           <w:w w:val="100"/>
           <w:position w:val="0"/>
@@ -1142,7 +1283,8 @@
       </w:r>
       <w:r>
         <w:rPr>
-          <w:color w:val="837A62"/>
+          <w:rFonts w:ascii="Times New Roman" w:eastAsia="Times New Roman" w:hAnsi="Times New Roman" w:cs="Times New Roman"/>
+          <w:color w:val="000000"/>
           <w:spacing w:val="0"/>
           <w:w w:val="100"/>
           <w:position w:val="0"/>
@@ -1153,6 +1295,8 @@
       </w:r>
       <w:r>
         <w:rPr>
+          <w:rFonts w:ascii="Times New Roman" w:eastAsia="Times New Roman" w:hAnsi="Times New Roman" w:cs="Times New Roman"/>
+          <w:color w:val="000000"/>
           <w:spacing w:val="0"/>
           <w:w w:val="100"/>
           <w:position w:val="0"/>
@@ -1163,7 +1307,8 @@
       </w:r>
       <w:r>
         <w:rPr>
-          <w:color w:val="837A62"/>
+          <w:rFonts w:ascii="Times New Roman" w:eastAsia="Times New Roman" w:hAnsi="Times New Roman" w:cs="Times New Roman"/>
+          <w:color w:val="000000"/>
           <w:spacing w:val="0"/>
           <w:w w:val="100"/>
           <w:position w:val="0"/>
@@ -1174,6 +1319,8 @@
       </w:r>
       <w:r>
         <w:rPr>
+          <w:rFonts w:ascii="Times New Roman" w:eastAsia="Times New Roman" w:hAnsi="Times New Roman" w:cs="Times New Roman"/>
+          <w:color w:val="000000"/>
           <w:spacing w:val="0"/>
           <w:w w:val="100"/>
           <w:position w:val="0"/>
@@ -1184,7 +1331,8 @@
       </w:r>
       <w:r>
         <w:rPr>
-          <w:color w:val="837A62"/>
+          <w:rFonts w:ascii="Times New Roman" w:eastAsia="Times New Roman" w:hAnsi="Times New Roman" w:cs="Times New Roman"/>
+          <w:color w:val="000000"/>
           <w:spacing w:val="0"/>
           <w:w w:val="100"/>
           <w:position w:val="0"/>
@@ -1195,6 +1343,8 @@
       </w:r>
       <w:r>
         <w:rPr>
+          <w:rFonts w:ascii="Times New Roman" w:eastAsia="Times New Roman" w:hAnsi="Times New Roman" w:cs="Times New Roman"/>
+          <w:color w:val="000000"/>
           <w:spacing w:val="0"/>
           <w:w w:val="100"/>
           <w:position w:val="0"/>
@@ -1207,7 +1357,8 @@
       </w:r>
       <w:r>
         <w:rPr>
-          <w:color w:val="837A62"/>
+          <w:rFonts w:ascii="Times New Roman" w:eastAsia="Times New Roman" w:hAnsi="Times New Roman" w:cs="Times New Roman"/>
+          <w:color w:val="000000"/>
           <w:spacing w:val="0"/>
           <w:w w:val="100"/>
           <w:position w:val="0"/>
@@ -1218,6 +1369,8 @@
       </w:r>
       <w:r>
         <w:rPr>
+          <w:rFonts w:ascii="Times New Roman" w:eastAsia="Times New Roman" w:hAnsi="Times New Roman" w:cs="Times New Roman"/>
+          <w:color w:val="000000"/>
           <w:spacing w:val="0"/>
           <w:w w:val="100"/>
           <w:position w:val="0"/>
@@ -1228,7 +1381,8 @@
       </w:r>
       <w:r>
         <w:rPr>
-          <w:color w:val="837A62"/>
+          <w:rFonts w:ascii="Times New Roman" w:eastAsia="Times New Roman" w:hAnsi="Times New Roman" w:cs="Times New Roman"/>
+          <w:color w:val="000000"/>
           <w:spacing w:val="0"/>
           <w:w w:val="100"/>
           <w:position w:val="0"/>
@@ -1239,6 +1393,8 @@
       </w:r>
       <w:r>
         <w:rPr>
+          <w:rFonts w:ascii="Times New Roman" w:eastAsia="Times New Roman" w:hAnsi="Times New Roman" w:cs="Times New Roman"/>
+          <w:color w:val="000000"/>
           <w:spacing w:val="0"/>
           <w:w w:val="100"/>
           <w:position w:val="0"/>
@@ -1249,7 +1405,8 @@
       </w:r>
       <w:r>
         <w:rPr>
-          <w:color w:val="837A62"/>
+          <w:rFonts w:ascii="Times New Roman" w:eastAsia="Times New Roman" w:hAnsi="Times New Roman" w:cs="Times New Roman"/>
+          <w:color w:val="000000"/>
           <w:spacing w:val="0"/>
           <w:w w:val="100"/>
           <w:position w:val="0"/>
@@ -1260,6 +1417,8 @@
       </w:r>
       <w:r>
         <w:rPr>
+          <w:rFonts w:ascii="Times New Roman" w:eastAsia="Times New Roman" w:hAnsi="Times New Roman" w:cs="Times New Roman"/>
+          <w:color w:val="000000"/>
           <w:spacing w:val="0"/>
           <w:w w:val="100"/>
           <w:position w:val="0"/>
@@ -1270,6 +1429,8 @@
       </w:r>
       <w:r>
         <w:rPr>
+          <w:rFonts w:ascii="Times New Roman" w:eastAsia="Times New Roman" w:hAnsi="Times New Roman" w:cs="Times New Roman"/>
+          <w:color w:val="000000"/>
           <w:spacing w:val="0"/>
           <w:w w:val="100"/>
           <w:position w:val="0"/>
@@ -1280,6 +1441,8 @@
       </w:r>
       <w:r>
         <w:rPr>
+          <w:rFonts w:ascii="Times New Roman" w:eastAsia="Times New Roman" w:hAnsi="Times New Roman" w:cs="Times New Roman"/>
+          <w:color w:val="000000"/>
           <w:spacing w:val="0"/>
           <w:w w:val="100"/>
           <w:position w:val="0"/>
@@ -1290,7 +1453,8 @@
       </w:r>
       <w:r>
         <w:rPr>
-          <w:color w:val="837A62"/>
+          <w:rFonts w:ascii="Times New Roman" w:eastAsia="Times New Roman" w:hAnsi="Times New Roman" w:cs="Times New Roman"/>
+          <w:color w:val="000000"/>
           <w:spacing w:val="0"/>
           <w:w w:val="100"/>
           <w:position w:val="0"/>
@@ -1301,6 +1465,8 @@
       </w:r>
       <w:r>
         <w:rPr>
+          <w:rFonts w:ascii="Times New Roman" w:eastAsia="Times New Roman" w:hAnsi="Times New Roman" w:cs="Times New Roman"/>
+          <w:color w:val="000000"/>
           <w:spacing w:val="0"/>
           <w:w w:val="100"/>
           <w:position w:val="0"/>
@@ -1313,210 +1479,6 @@
         <w:softHyphen/>
         <w:t>dom. Stanislas was not able to encounter such enemies, but was obliged to leave his dominions and fly to Bender, in the disguise of a Swedish officer, in order to share the</w:t>
       </w:r>
-    </w:p>
-    <w:p>
-      <w:pPr>
-        <w:widowControl w:val="0"/>
-        <w:spacing w:line="360" w:lineRule="exact"/>
-      </w:pPr>
-    </w:p>
-    <w:p>
-      <w:pPr>
-        <w:widowControl w:val="0"/>
-        <w:spacing w:line="360" w:lineRule="exact"/>
-      </w:pPr>
-    </w:p>
-    <w:p>
-      <w:pPr>
-        <w:widowControl w:val="0"/>
-        <w:spacing w:line="360" w:lineRule="exact"/>
-      </w:pPr>
-    </w:p>
-    <w:p>
-      <w:pPr>
-        <w:widowControl w:val="0"/>
-        <w:spacing w:line="360" w:lineRule="exact"/>
-      </w:pPr>
-    </w:p>
-    <w:p>
-      <w:pPr>
-        <w:widowControl w:val="0"/>
-        <w:spacing w:line="360" w:lineRule="exact"/>
-      </w:pPr>
-    </w:p>
-    <w:p>
-      <w:pPr>
-        <w:widowControl w:val="0"/>
-        <w:spacing w:line="360" w:lineRule="exact"/>
-      </w:pPr>
-    </w:p>
-    <w:p>
-      <w:pPr>
-        <w:widowControl w:val="0"/>
-        <w:spacing w:line="360" w:lineRule="exact"/>
-      </w:pPr>
-    </w:p>
-    <w:p>
-      <w:pPr>
-        <w:widowControl w:val="0"/>
-        <w:spacing w:line="360" w:lineRule="exact"/>
-      </w:pPr>
-    </w:p>
-    <w:p>
-      <w:pPr>
-        <w:widowControl w:val="0"/>
-        <w:spacing w:line="360" w:lineRule="exact"/>
-      </w:pPr>
-    </w:p>
-    <w:p>
-      <w:pPr>
-        <w:widowControl w:val="0"/>
-        <w:spacing w:line="360" w:lineRule="exact"/>
-      </w:pPr>
-    </w:p>
-    <w:p>
-      <w:pPr>
-        <w:widowControl w:val="0"/>
-        <w:spacing w:line="360" w:lineRule="exact"/>
-      </w:pPr>
-    </w:p>
-    <w:p>
-      <w:pPr>
-        <w:widowControl w:val="0"/>
-        <w:spacing w:line="360" w:lineRule="exact"/>
-      </w:pPr>
-    </w:p>
-    <w:p>
-      <w:pPr>
-        <w:widowControl w:val="0"/>
-        <w:spacing w:line="360" w:lineRule="exact"/>
-      </w:pPr>
-    </w:p>
-    <w:p>
-      <w:pPr>
-        <w:widowControl w:val="0"/>
-        <w:spacing w:line="360" w:lineRule="exact"/>
-      </w:pPr>
-    </w:p>
-    <w:p>
-      <w:pPr>
-        <w:widowControl w:val="0"/>
-        <w:spacing w:line="360" w:lineRule="exact"/>
-      </w:pPr>
-    </w:p>
-    <w:p>
-      <w:pPr>
-        <w:widowControl w:val="0"/>
-        <w:spacing w:line="360" w:lineRule="exact"/>
-      </w:pPr>
-    </w:p>
-    <w:p>
-      <w:pPr>
-        <w:widowControl w:val="0"/>
-        <w:spacing w:line="360" w:lineRule="exact"/>
-      </w:pPr>
-    </w:p>
-    <w:p>
-      <w:pPr>
-        <w:widowControl w:val="0"/>
-        <w:spacing w:line="360" w:lineRule="exact"/>
-      </w:pPr>
-    </w:p>
-    <w:p>
-      <w:pPr>
-        <w:widowControl w:val="0"/>
-        <w:spacing w:line="360" w:lineRule="exact"/>
-      </w:pPr>
-    </w:p>
-    <w:p>
-      <w:pPr>
-        <w:widowControl w:val="0"/>
-        <w:spacing w:line="360" w:lineRule="exact"/>
-      </w:pPr>
-    </w:p>
-    <w:p>
-      <w:pPr>
-        <w:widowControl w:val="0"/>
-        <w:spacing w:line="360" w:lineRule="exact"/>
-      </w:pPr>
-    </w:p>
-    <w:p>
-      <w:pPr>
-        <w:widowControl w:val="0"/>
-        <w:spacing w:line="360" w:lineRule="exact"/>
-      </w:pPr>
-    </w:p>
-    <w:p>
-      <w:pPr>
-        <w:widowControl w:val="0"/>
-        <w:spacing w:line="360" w:lineRule="exact"/>
-      </w:pPr>
-    </w:p>
-    <w:p>
-      <w:pPr>
-        <w:widowControl w:val="0"/>
-        <w:spacing w:line="360" w:lineRule="exact"/>
-      </w:pPr>
-    </w:p>
-    <w:p>
-      <w:pPr>
-        <w:widowControl w:val="0"/>
-        <w:spacing w:line="360" w:lineRule="exact"/>
-      </w:pPr>
-    </w:p>
-    <w:p>
-      <w:pPr>
-        <w:widowControl w:val="0"/>
-        <w:spacing w:line="360" w:lineRule="exact"/>
-      </w:pPr>
-    </w:p>
-    <w:p>
-      <w:pPr>
-        <w:widowControl w:val="0"/>
-        <w:spacing w:line="360" w:lineRule="exact"/>
-      </w:pPr>
-    </w:p>
-    <w:p>
-      <w:pPr>
-        <w:widowControl w:val="0"/>
-        <w:spacing w:line="360" w:lineRule="exact"/>
-      </w:pPr>
-    </w:p>
-    <w:p>
-      <w:pPr>
-        <w:widowControl w:val="0"/>
-        <w:spacing w:line="360" w:lineRule="exact"/>
-      </w:pPr>
-    </w:p>
-    <w:p>
-      <w:pPr>
-        <w:widowControl w:val="0"/>
-        <w:spacing w:line="360" w:lineRule="exact"/>
-      </w:pPr>
-    </w:p>
-    <w:p>
-      <w:pPr>
-        <w:widowControl w:val="0"/>
-        <w:spacing w:line="360" w:lineRule="exact"/>
-      </w:pPr>
-    </w:p>
-    <w:p>
-      <w:pPr>
-        <w:widowControl w:val="0"/>
-        <w:spacing w:line="360" w:lineRule="exact"/>
-      </w:pPr>
-    </w:p>
-    <w:p>
-      <w:pPr>
-        <w:widowControl w:val="0"/>
-        <w:spacing w:line="360" w:lineRule="exact"/>
-      </w:pPr>
-    </w:p>
-    <w:p>
-      <w:pPr>
-        <w:widowControl w:val="0"/>
-        <w:spacing w:after="616" w:line="1" w:lineRule="exact"/>
-      </w:pPr>
     </w:p>
     <w:p>
       <w:pPr>
@@ -1530,9 +1492,9 @@
         <w:numFmt w:val="decimal"/>
         <w:numRestart w:val="continuous"/>
       </w:footnotePr>
+      <w:type w:val="continuous"/>
       <w:pgSz w:w="12240" w:h="15840"/>
-      <w:pgMar w:top="1740" w:left="1376" w:right="2202" w:bottom="1404" w:header="1312" w:footer="976" w:gutter="0"/>
-      <w:pgNumType w:start="23"/>
+      <w:pgMar w:top="1740" w:left="1376" w:right="2202" w:bottom="1404" w:header="0" w:footer="3" w:gutter="0"/>
       <w:cols w:space="720"/>
       <w:noEndnote/>
       <w:rtlGutter w:val="0"/>
@@ -1567,7 +1529,7 @@
   <w:docDefaults>
     <w:rPrDefault>
       <w:rPr>
-        <w:rFonts w:ascii="Arial Unicode MS" w:eastAsia="Arial Unicode MS" w:hAnsi="Arial Unicode MS" w:cs="Arial Unicode MS"/>
+        <w:rFonts w:ascii="Times New Roman" w:eastAsia="Times New Roman" w:hAnsi="Times New Roman" w:cs="Times New Roman"/>
         <w:sz w:val="24"/>
         <w:szCs w:val="24"/>
         <w:lang w:val="en-US" w:eastAsia="en-US" w:bidi="en-US"/>
@@ -1599,7 +1561,7 @@
       <w:jc w:val="left"/>
     </w:pPr>
     <w:rPr>
-      <w:rFonts w:ascii="Arial Unicode MS" w:eastAsia="Arial Unicode MS" w:hAnsi="Arial Unicode MS" w:cs="Arial Unicode MS"/>
+      <w:rFonts w:ascii="Times New Roman" w:eastAsia="Times New Roman" w:hAnsi="Times New Roman" w:cs="Times New Roman"/>
       <w:color w:val="000000"/>
       <w:spacing w:val="0"/>
       <w:w w:val="100"/>
@@ -1613,7 +1575,7 @@
   <w:style w:type="character" w:default="1" w:styleId="DefaultParagraphFont">
     <w:name w:val="Default Paragraph Font"/>
     <w:rPr>
-      <w:rFonts w:ascii="Arial Unicode MS" w:eastAsia="Arial Unicode MS" w:hAnsi="Arial Unicode MS" w:cs="Arial Unicode MS"/>
+      <w:rFonts w:ascii="Times New Roman" w:eastAsia="Times New Roman" w:hAnsi="Times New Roman" w:cs="Times New Roman"/>
       <w:color w:val="000000"/>
       <w:spacing w:val="0"/>
       <w:w w:val="100"/>
@@ -1624,28 +1586,34 @@
       <w:lang w:val="en-US" w:eastAsia="en-US" w:bidi="en-US"/>
     </w:rPr>
   </w:style>
-  <w:style w:type="character" w:customStyle="1" w:styleId="CharStyle3">
+  <w:style w:type="character" w:styleId="Hyperlink">
+    <w:name w:val="Hyperlink"/>
+    <w:basedOn w:val="DefaultParagraphFont"/>
+    <w:rPr>
+      <w:color w:val="0066CC"/>
+      <w:u w:val="single"/>
+    </w:rPr>
+  </w:style>
+  <w:style w:type="character" w:customStyle="1" w:styleId="CharStyle4">
     <w:name w:val="Body text_"/>
     <w:basedOn w:val="DefaultParagraphFont"/>
-    <w:link w:val="Style2"/>
+    <w:link w:val="Style3"/>
     <w:rPr>
-      <w:rFonts w:ascii="Times New Roman" w:eastAsia="Times New Roman" w:hAnsi="Times New Roman" w:cs="Times New Roman"/>
       <w:b w:val="0"/>
       <w:bCs w:val="0"/>
       <w:i w:val="0"/>
       <w:iCs w:val="0"/>
       <w:smallCaps w:val="0"/>
       <w:strike w:val="0"/>
-      <w:color w:val="605140"/>
       <w:sz w:val="17"/>
       <w:szCs w:val="17"/>
       <w:u w:val="none"/>
     </w:rPr>
   </w:style>
-  <w:style w:type="paragraph" w:styleId="Style2">
+  <w:style w:type="paragraph" w:styleId="Style3">
     <w:name w:val="Body text"/>
     <w:basedOn w:val="Normal"/>
-    <w:link w:val="CharStyle3"/>
+    <w:link w:val="CharStyle4"/>
     <w:qFormat/>
     <w:pPr>
       <w:widowControl w:val="0"/>
@@ -1653,14 +1621,12 @@
       <w:ind w:firstLine="220"/>
     </w:pPr>
     <w:rPr>
-      <w:rFonts w:ascii="Times New Roman" w:eastAsia="Times New Roman" w:hAnsi="Times New Roman" w:cs="Times New Roman"/>
       <w:b w:val="0"/>
       <w:bCs w:val="0"/>
       <w:i w:val="0"/>
       <w:iCs w:val="0"/>
       <w:smallCaps w:val="0"/>
       <w:strike w:val="0"/>
-      <w:color w:val="605140"/>
       <w:sz w:val="17"/>
       <w:szCs w:val="17"/>
       <w:u w:val="none"/>
